--- a/trunk/docs/Entregables/Informes de avance/InformedeAvance-Grupo5508-UTN-2016_20160916.docx
+++ b/trunk/docs/Entregables/Informes de avance/InformedeAvance-Grupo5508-UTN-2016_20160916.docx
@@ -584,8 +584,127 @@
           <w:p>
             <w:pPr>
               <w:keepLines/>
-              <w:spacing w:before="0"/>
-              <w:ind w:left="734"/>
+              <w:numPr>
+                <w:ilvl w:val="0"/>
+                <w:numId w:val="1"/>
+              </w:numPr>
+              <w:spacing w:before="0"/>
+              <w:ind w:left="426" w:hanging="294"/>
+              <w:jc w:val="left"/>
+              <w:rPr>
+                <w:rFonts w:ascii="Arial" w:hAnsi="Arial" w:cs="Arial"/>
+                <w:sz w:val="22"/>
+                <w:szCs w:val="22"/>
+              </w:rPr>
+            </w:pPr>
+            <w:r>
+              <w:rPr>
+                <w:rFonts w:ascii="Arial" w:eastAsia="Arial" w:hAnsi="Arial" w:cs="Arial"/>
+                <w:sz w:val="22"/>
+                <w:szCs w:val="22"/>
+              </w:rPr>
+              <w:t>Versión del Poster 3</w:t>
+            </w:r>
+            <w:r>
+              <w:rPr>
+                <w:rFonts w:ascii="Arial" w:eastAsia="Arial" w:hAnsi="Arial" w:cs="Arial"/>
+                <w:sz w:val="22"/>
+                <w:szCs w:val="22"/>
+              </w:rPr>
+              <w:t xml:space="preserve"> </w:t>
+            </w:r>
+          </w:p>
+          <w:p>
+            <w:pPr>
+              <w:keepLines/>
+              <w:numPr>
+                <w:ilvl w:val="0"/>
+                <w:numId w:val="1"/>
+              </w:numPr>
+              <w:spacing w:before="0"/>
+              <w:ind w:left="426" w:hanging="294"/>
+              <w:jc w:val="left"/>
+              <w:rPr>
+                <w:rFonts w:ascii="Arial" w:hAnsi="Arial" w:cs="Arial"/>
+                <w:sz w:val="22"/>
+                <w:szCs w:val="22"/>
+              </w:rPr>
+            </w:pPr>
+            <w:r>
+              <w:rPr>
+                <w:rFonts w:ascii="Arial" w:eastAsia="Arial" w:hAnsi="Arial" w:cs="Arial"/>
+                <w:sz w:val="22"/>
+                <w:szCs w:val="22"/>
+              </w:rPr>
+              <w:t xml:space="preserve">Casos de uso de gestión de alumnos v1.3 </w:t>
+            </w:r>
+          </w:p>
+          <w:p>
+            <w:pPr>
+              <w:keepLines/>
+              <w:numPr>
+                <w:ilvl w:val="0"/>
+                <w:numId w:val="1"/>
+              </w:numPr>
+              <w:spacing w:before="0"/>
+              <w:ind w:left="426" w:hanging="294"/>
+              <w:jc w:val="left"/>
+              <w:rPr>
+                <w:rFonts w:ascii="Arial" w:hAnsi="Arial" w:cs="Arial"/>
+                <w:sz w:val="22"/>
+                <w:szCs w:val="22"/>
+              </w:rPr>
+            </w:pPr>
+            <w:r>
+              <w:rPr>
+                <w:rFonts w:ascii="Arial" w:eastAsia="Arial" w:hAnsi="Arial" w:cs="Arial"/>
+                <w:sz w:val="22"/>
+                <w:szCs w:val="22"/>
+              </w:rPr>
+              <w:t xml:space="preserve">Casos de uso de gestión de docentes v1.3 </w:t>
+            </w:r>
+          </w:p>
+          <w:p>
+            <w:pPr>
+              <w:keepLines/>
+              <w:numPr>
+                <w:ilvl w:val="0"/>
+                <w:numId w:val="1"/>
+              </w:numPr>
+              <w:spacing w:before="0"/>
+              <w:ind w:left="426" w:hanging="294"/>
+              <w:jc w:val="left"/>
+              <w:rPr>
+                <w:rFonts w:ascii="Arial" w:hAnsi="Arial" w:cs="Arial"/>
+                <w:sz w:val="22"/>
+                <w:szCs w:val="22"/>
+              </w:rPr>
+            </w:pPr>
+            <w:r>
+              <w:rPr>
+                <w:rFonts w:ascii="Arial" w:eastAsia="Arial" w:hAnsi="Arial" w:cs="Arial"/>
+                <w:sz w:val="22"/>
+                <w:szCs w:val="22"/>
+              </w:rPr>
+              <w:t>Casos de uso de gestión de cursos v1.3</w:t>
+            </w:r>
+          </w:p>
+          <w:p>
+            <w:pPr>
+              <w:keepLines/>
+              <w:spacing w:before="0"/>
+              <w:jc w:val="left"/>
+              <w:rPr>
+                <w:rFonts w:ascii="Arial" w:hAnsi="Arial" w:cs="Arial"/>
+                <w:sz w:val="22"/>
+                <w:szCs w:val="22"/>
+              </w:rPr>
+            </w:pPr>
+          </w:p>
+          <w:p>
+            <w:pPr>
+              <w:keepLines/>
+              <w:spacing w:before="0"/>
               <w:jc w:val="left"/>
               <w:rPr>
                 <w:rFonts w:ascii="Arial" w:hAnsi="Arial" w:cs="Arial"/>
@@ -659,7 +778,7 @@
                 <w:numId w:val="1"/>
               </w:numPr>
               <w:spacing w:before="0"/>
-              <w:ind w:left="598" w:hanging="286"/>
+              <w:ind w:left="453" w:hanging="286"/>
               <w:contextualSpacing/>
               <w:jc w:val="left"/>
               <w:rPr>
@@ -674,47 +793,7 @@
                 <w:sz w:val="22"/>
                 <w:szCs w:val="22"/>
               </w:rPr>
-              <w:t xml:space="preserve">Casos de uso de </w:t>
-            </w:r>
-            <w:r>
-              <w:rPr>
-                <w:rFonts w:ascii="Arial" w:eastAsia="Arial" w:hAnsi="Arial" w:cs="Arial"/>
-                <w:sz w:val="22"/>
-                <w:szCs w:val="22"/>
-              </w:rPr>
-              <w:t>gestión de a</w:t>
-            </w:r>
-            <w:r>
-              <w:rPr>
-                <w:rFonts w:ascii="Arial" w:eastAsia="Arial" w:hAnsi="Arial" w:cs="Arial"/>
-                <w:sz w:val="22"/>
-                <w:szCs w:val="22"/>
-              </w:rPr>
-              <w:t>lumnos</w:t>
-            </w:r>
-            <w:r>
-              <w:rPr>
-                <w:rFonts w:ascii="Arial" w:eastAsia="Arial" w:hAnsi="Arial" w:cs="Arial"/>
-                <w:sz w:val="22"/>
-                <w:szCs w:val="22"/>
-              </w:rPr>
-              <w:t xml:space="preserve"> </w:t>
-            </w:r>
-            <w:r>
-              <w:rPr>
-                <w:rFonts w:ascii="Arial" w:eastAsia="Arial" w:hAnsi="Arial" w:cs="Arial"/>
-                <w:sz w:val="22"/>
-                <w:szCs w:val="22"/>
-              </w:rPr>
-              <w:t>v1.3</w:t>
-            </w:r>
-            <w:r>
-              <w:rPr>
-                <w:rFonts w:ascii="Arial" w:eastAsia="Arial" w:hAnsi="Arial" w:cs="Arial"/>
-                <w:sz w:val="22"/>
-                <w:szCs w:val="22"/>
-              </w:rPr>
-              <w:t xml:space="preserve"> </w:t>
+              <w:t>Código fuente de gestión de cursos</w:t>
             </w:r>
           </w:p>
           <w:p>
@@ -725,62 +804,46 @@
                 <w:numId w:val="1"/>
               </w:numPr>
               <w:spacing w:before="0"/>
-              <w:ind w:left="598" w:hanging="286"/>
+              <w:ind w:left="453" w:hanging="286"/>
               <w:contextualSpacing/>
               <w:jc w:val="left"/>
               <w:rPr>
-                <w:rFonts w:ascii="Arial" w:eastAsia="Arial" w:hAnsi="Arial" w:cs="Arial"/>
-                <w:sz w:val="22"/>
-                <w:szCs w:val="22"/>
-              </w:rPr>
-            </w:pPr>
-            <w:r>
-              <w:rPr>
-                <w:rFonts w:ascii="Arial" w:eastAsia="Arial" w:hAnsi="Arial" w:cs="Arial"/>
-                <w:sz w:val="22"/>
-                <w:szCs w:val="22"/>
-              </w:rPr>
-              <w:t>Casos d</w:t>
-            </w:r>
-            <w:r>
-              <w:rPr>
-                <w:rFonts w:ascii="Arial" w:eastAsia="Arial" w:hAnsi="Arial" w:cs="Arial"/>
-                <w:sz w:val="22"/>
-                <w:szCs w:val="22"/>
-              </w:rPr>
-              <w:t>e uso de gestión de d</w:t>
-            </w:r>
-            <w:r>
-              <w:rPr>
-                <w:rFonts w:ascii="Arial" w:eastAsia="Arial" w:hAnsi="Arial" w:cs="Arial"/>
-                <w:sz w:val="22"/>
-                <w:szCs w:val="22"/>
-              </w:rPr>
-              <w:t>ocentes</w:t>
-            </w:r>
-            <w:r>
-              <w:rPr>
-                <w:rFonts w:ascii="Arial" w:eastAsia="Arial" w:hAnsi="Arial" w:cs="Arial"/>
-                <w:sz w:val="22"/>
-                <w:szCs w:val="22"/>
-              </w:rPr>
-              <w:t xml:space="preserve"> </w:t>
-            </w:r>
-            <w:r>
-              <w:rPr>
-                <w:rFonts w:ascii="Arial" w:eastAsia="Arial" w:hAnsi="Arial" w:cs="Arial"/>
-                <w:sz w:val="22"/>
-                <w:szCs w:val="22"/>
-              </w:rPr>
-              <w:t>v1.3</w:t>
-            </w:r>
-            <w:r>
-              <w:rPr>
-                <w:rFonts w:ascii="Arial" w:eastAsia="Arial" w:hAnsi="Arial" w:cs="Arial"/>
-                <w:sz w:val="22"/>
-                <w:szCs w:val="22"/>
-              </w:rPr>
-              <w:t xml:space="preserve"> </w:t>
+                <w:rFonts w:ascii="Arial" w:hAnsi="Arial" w:cs="Arial"/>
+                <w:sz w:val="22"/>
+                <w:szCs w:val="22"/>
+              </w:rPr>
+            </w:pPr>
+            <w:r>
+              <w:rPr>
+                <w:rFonts w:ascii="Arial" w:eastAsia="Arial" w:hAnsi="Arial" w:cs="Arial"/>
+                <w:sz w:val="22"/>
+                <w:szCs w:val="22"/>
+              </w:rPr>
+              <w:t>Código fuente de</w:t>
+            </w:r>
+            <w:r>
+              <w:rPr>
+                <w:rFonts w:ascii="Arial" w:eastAsia="Arial" w:hAnsi="Arial" w:cs="Arial"/>
+                <w:sz w:val="22"/>
+                <w:szCs w:val="22"/>
+              </w:rPr>
+              <w:t xml:space="preserve"> gestión</w:t>
+            </w:r>
+            <w:r>
+              <w:rPr>
+                <w:rFonts w:ascii="Arial" w:eastAsia="Arial" w:hAnsi="Arial" w:cs="Arial"/>
+                <w:sz w:val="22"/>
+                <w:szCs w:val="22"/>
+              </w:rPr>
+              <w:t xml:space="preserve"> de </w:t>
+            </w:r>
+            <w:r>
+              <w:rPr>
+                <w:rFonts w:ascii="Arial" w:eastAsia="Arial" w:hAnsi="Arial" w:cs="Arial"/>
+                <w:sz w:val="22"/>
+                <w:szCs w:val="22"/>
+              </w:rPr>
+              <w:t>alumnos</w:t>
             </w:r>
           </w:p>
           <w:p>
@@ -791,37 +854,22 @@
                 <w:numId w:val="1"/>
               </w:numPr>
               <w:spacing w:before="0"/>
-              <w:ind w:left="598" w:hanging="286"/>
-              <w:jc w:val="left"/>
-              <w:rPr>
-                <w:rFonts w:ascii="Arial" w:eastAsia="Arial" w:hAnsi="Arial" w:cs="Arial"/>
-                <w:sz w:val="22"/>
-                <w:szCs w:val="22"/>
-              </w:rPr>
-            </w:pPr>
-            <w:r>
-              <w:rPr>
-                <w:rFonts w:ascii="Arial" w:eastAsia="Arial" w:hAnsi="Arial" w:cs="Arial"/>
-                <w:sz w:val="22"/>
-                <w:szCs w:val="22"/>
-              </w:rPr>
-              <w:t>Casos de uso de gestión de c</w:t>
-            </w:r>
-            <w:r>
-              <w:rPr>
-                <w:rFonts w:ascii="Arial" w:eastAsia="Arial" w:hAnsi="Arial" w:cs="Arial"/>
-                <w:sz w:val="22"/>
-                <w:szCs w:val="22"/>
-              </w:rPr>
-              <w:t>ursos</w:t>
-            </w:r>
-            <w:r>
-              <w:rPr>
-                <w:rFonts w:ascii="Arial" w:eastAsia="Arial" w:hAnsi="Arial" w:cs="Arial"/>
-                <w:sz w:val="22"/>
-                <w:szCs w:val="22"/>
-              </w:rPr>
-              <w:t xml:space="preserve"> v1.3</w:t>
+              <w:ind w:left="453" w:hanging="286"/>
+              <w:contextualSpacing/>
+              <w:jc w:val="left"/>
+              <w:rPr>
+                <w:rFonts w:ascii="Arial" w:hAnsi="Arial" w:cs="Arial"/>
+                <w:sz w:val="22"/>
+                <w:szCs w:val="22"/>
+              </w:rPr>
+            </w:pPr>
+            <w:r>
+              <w:rPr>
+                <w:rFonts w:ascii="Arial" w:eastAsia="Arial" w:hAnsi="Arial" w:cs="Arial"/>
+                <w:sz w:val="22"/>
+                <w:szCs w:val="22"/>
+              </w:rPr>
+              <w:t>Código fuente de gestión de docentes</w:t>
             </w:r>
           </w:p>
           <w:p>
@@ -832,22 +880,38 @@
                 <w:numId w:val="1"/>
               </w:numPr>
               <w:spacing w:before="0"/>
-              <w:ind w:left="598" w:hanging="286"/>
+              <w:ind w:left="453" w:hanging="286"/>
               <w:contextualSpacing/>
               <w:jc w:val="left"/>
               <w:rPr>
-                <w:rFonts w:ascii="Arial" w:eastAsia="Arial" w:hAnsi="Arial" w:cs="Arial"/>
-                <w:sz w:val="22"/>
-                <w:szCs w:val="22"/>
-              </w:rPr>
-            </w:pPr>
-            <w:r>
-              <w:rPr>
-                <w:rFonts w:ascii="Arial" w:eastAsia="Arial" w:hAnsi="Arial" w:cs="Arial"/>
-                <w:sz w:val="22"/>
-                <w:szCs w:val="22"/>
-              </w:rPr>
-              <w:t>Código fuente de gestión de cursos</w:t>
+                <w:rFonts w:ascii="Arial" w:hAnsi="Arial" w:cs="Arial"/>
+                <w:sz w:val="22"/>
+                <w:szCs w:val="22"/>
+              </w:rPr>
+            </w:pPr>
+            <w:r>
+              <w:rPr>
+                <w:rFonts w:ascii="Arial" w:eastAsia="Arial" w:hAnsi="Arial" w:cs="Arial"/>
+                <w:sz w:val="22"/>
+                <w:szCs w:val="22"/>
+              </w:rPr>
+              <w:t>Documentación de casos de prueba de sistema incremento 1</w:t>
+            </w:r>
+            <w:r>
+              <w:rPr>
+                <w:rFonts w:ascii="Arial" w:hAnsi="Arial" w:cs="Arial"/>
+                <w:sz w:val="22"/>
+                <w:szCs w:val="22"/>
+              </w:rPr>
+              <w:t xml:space="preserve"> v3</w:t>
+            </w:r>
+            <w:r>
+              <w:rPr>
+                <w:rFonts w:ascii="Arial" w:hAnsi="Arial" w:cs="Arial"/>
+                <w:sz w:val="22"/>
+                <w:szCs w:val="22"/>
+              </w:rPr>
+              <w:t>.0</w:t>
             </w:r>
           </w:p>
           <w:p>
@@ -858,46 +922,21 @@
                 <w:numId w:val="1"/>
               </w:numPr>
               <w:spacing w:before="0"/>
-              <w:ind w:left="598" w:hanging="286"/>
-              <w:contextualSpacing/>
-              <w:jc w:val="left"/>
-              <w:rPr>
-                <w:rFonts w:ascii="Arial" w:hAnsi="Arial" w:cs="Arial"/>
-                <w:sz w:val="22"/>
-                <w:szCs w:val="22"/>
-              </w:rPr>
-            </w:pPr>
-            <w:r>
-              <w:rPr>
-                <w:rFonts w:ascii="Arial" w:eastAsia="Arial" w:hAnsi="Arial" w:cs="Arial"/>
-                <w:sz w:val="22"/>
-                <w:szCs w:val="22"/>
-              </w:rPr>
-              <w:t>Código fuente de</w:t>
-            </w:r>
-            <w:r>
-              <w:rPr>
-                <w:rFonts w:ascii="Arial" w:eastAsia="Arial" w:hAnsi="Arial" w:cs="Arial"/>
-                <w:sz w:val="22"/>
-                <w:szCs w:val="22"/>
-              </w:rPr>
-              <w:t xml:space="preserve"> gestión</w:t>
-            </w:r>
-            <w:r>
-              <w:rPr>
-                <w:rFonts w:ascii="Arial" w:eastAsia="Arial" w:hAnsi="Arial" w:cs="Arial"/>
-                <w:sz w:val="22"/>
-                <w:szCs w:val="22"/>
-              </w:rPr>
-              <w:t xml:space="preserve"> de </w:t>
-            </w:r>
-            <w:r>
-              <w:rPr>
-                <w:rFonts w:ascii="Arial" w:eastAsia="Arial" w:hAnsi="Arial" w:cs="Arial"/>
-                <w:sz w:val="22"/>
-                <w:szCs w:val="22"/>
-              </w:rPr>
-              <w:t>alumnos</w:t>
+              <w:ind w:left="453" w:hanging="258"/>
+              <w:jc w:val="left"/>
+              <w:rPr>
+                <w:rFonts w:ascii="Arial" w:hAnsi="Arial" w:cs="Arial"/>
+                <w:sz w:val="22"/>
+                <w:szCs w:val="22"/>
+              </w:rPr>
+            </w:pPr>
+            <w:r>
+              <w:rPr>
+                <w:rFonts w:ascii="Arial" w:eastAsia="Arial" w:hAnsi="Arial" w:cs="Arial"/>
+                <w:sz w:val="22"/>
+                <w:szCs w:val="22"/>
+              </w:rPr>
+              <w:t>Casos de uso del módulo de gestión de contenido.</w:t>
             </w:r>
           </w:p>
           <w:p>
@@ -908,7 +947,52 @@
                 <w:numId w:val="1"/>
               </w:numPr>
               <w:spacing w:before="0"/>
-              <w:ind w:left="598" w:hanging="286"/>
+              <w:ind w:left="453" w:hanging="258"/>
+              <w:jc w:val="left"/>
+              <w:rPr>
+                <w:rFonts w:ascii="Arial" w:hAnsi="Arial" w:cs="Arial"/>
+                <w:sz w:val="22"/>
+                <w:szCs w:val="22"/>
+              </w:rPr>
+            </w:pPr>
+            <w:r>
+              <w:rPr>
+                <w:rFonts w:ascii="Arial" w:eastAsia="Arial" w:hAnsi="Arial" w:cs="Arial"/>
+                <w:sz w:val="22"/>
+                <w:szCs w:val="22"/>
+              </w:rPr>
+              <w:t>Casos de uso del módulo inteli</w:t>
+            </w:r>
+            <w:r>
+              <w:rPr>
+                <w:rFonts w:ascii="Arial" w:eastAsia="Arial" w:hAnsi="Arial" w:cs="Arial"/>
+                <w:sz w:val="22"/>
+                <w:szCs w:val="22"/>
+              </w:rPr>
+              <w:t xml:space="preserve">gente de selección de contenido </w:t>
+            </w:r>
+            <w:r>
+              <w:rPr>
+                <w:rFonts w:ascii="Arial" w:eastAsia="Arial" w:hAnsi="Arial" w:cs="Arial"/>
+                <w:sz w:val="22"/>
+                <w:szCs w:val="22"/>
+              </w:rPr>
+              <w:t>(CAT)</w:t>
+            </w:r>
+            <w:r>
+              <w:rPr>
+                <w:rFonts w:ascii="Arial" w:eastAsia="Arial" w:hAnsi="Arial" w:cs="Arial"/>
+                <w:sz w:val="22"/>
+                <w:szCs w:val="22"/>
+              </w:rPr>
+              <w:t>.</w:t>
+            </w:r>
+          </w:p>
+          <w:p>
+            <w:pPr>
+              <w:keepLines/>
+              <w:spacing w:before="0"/>
+              <w:ind w:left="453"/>
               <w:contextualSpacing/>
               <w:jc w:val="left"/>
               <w:rPr>
@@ -917,48 +1001,26 @@
                 <w:szCs w:val="22"/>
               </w:rPr>
             </w:pPr>
-            <w:r>
-              <w:rPr>
-                <w:rFonts w:ascii="Arial" w:eastAsia="Arial" w:hAnsi="Arial" w:cs="Arial"/>
-                <w:sz w:val="22"/>
-                <w:szCs w:val="22"/>
-              </w:rPr>
-              <w:t>Código fuente de gestión de docentes</w:t>
-            </w:r>
-          </w:p>
-          <w:p>
-            <w:pPr>
-              <w:keepLines/>
-              <w:numPr>
-                <w:ilvl w:val="0"/>
-                <w:numId w:val="1"/>
-              </w:numPr>
-              <w:spacing w:before="0"/>
-              <w:ind w:left="598" w:hanging="258"/>
-              <w:jc w:val="left"/>
-              <w:rPr>
-                <w:rFonts w:ascii="Arial" w:hAnsi="Arial" w:cs="Arial"/>
-                <w:sz w:val="22"/>
-                <w:szCs w:val="22"/>
-              </w:rPr>
-            </w:pPr>
-            <w:r>
-              <w:rPr>
-                <w:rFonts w:ascii="Arial" w:eastAsia="Arial" w:hAnsi="Arial" w:cs="Arial"/>
-                <w:sz w:val="22"/>
-                <w:szCs w:val="22"/>
-              </w:rPr>
-              <w:t>Versión del Poster 2</w:t>
-            </w:r>
-            <w:bookmarkStart w:id="0" w:name="_GoBack"/>
-            <w:bookmarkEnd w:id="0"/>
-          </w:p>
-          <w:p>
-            <w:pPr>
-              <w:keepLines/>
-              <w:spacing w:before="0"/>
-              <w:ind w:left="598"/>
+          </w:p>
+          <w:p>
+            <w:pPr>
+              <w:keepLines/>
+              <w:spacing w:before="0"/>
+              <w:ind w:left="453"/>
               <w:contextualSpacing/>
+              <w:jc w:val="left"/>
+              <w:rPr>
+                <w:rFonts w:ascii="Arial" w:hAnsi="Arial" w:cs="Arial"/>
+                <w:sz w:val="22"/>
+                <w:szCs w:val="22"/>
+              </w:rPr>
+            </w:pPr>
+          </w:p>
+          <w:p>
+            <w:pPr>
+              <w:keepLines/>
+              <w:spacing w:before="0"/>
+              <w:ind w:left="453"/>
               <w:jc w:val="left"/>
               <w:rPr>
                 <w:rFonts w:ascii="Arial" w:hAnsi="Arial" w:cs="Arial"/>
@@ -997,6 +1059,7 @@
               <w:pStyle w:val="Heading6"/>
               <w:widowControl/>
               <w:spacing w:before="40" w:after="40"/>
+              <w:ind w:left="453"/>
               <w:jc w:val="left"/>
               <w:rPr>
                 <w:rFonts w:ascii="Arial" w:hAnsi="Arial" w:cs="Arial"/>
@@ -1050,21 +1113,21 @@
                 <w:numId w:val="1"/>
               </w:numPr>
               <w:spacing w:before="0"/>
-              <w:ind w:left="598" w:hanging="258"/>
-              <w:jc w:val="left"/>
-              <w:rPr>
-                <w:rFonts w:ascii="Arial" w:hAnsi="Arial" w:cs="Arial"/>
-                <w:sz w:val="22"/>
-                <w:szCs w:val="22"/>
-              </w:rPr>
-            </w:pPr>
-            <w:r>
-              <w:rPr>
-                <w:rFonts w:ascii="Arial" w:eastAsia="Arial" w:hAnsi="Arial" w:cs="Arial"/>
-                <w:sz w:val="22"/>
-                <w:szCs w:val="22"/>
-              </w:rPr>
-              <w:t>Casos de uso del módulo de gestión de contenido.</w:t>
+              <w:ind w:left="453" w:hanging="258"/>
+              <w:jc w:val="left"/>
+              <w:rPr>
+                <w:rFonts w:ascii="Arial" w:hAnsi="Arial" w:cs="Arial"/>
+                <w:sz w:val="22"/>
+                <w:szCs w:val="22"/>
+              </w:rPr>
+            </w:pPr>
+            <w:r>
+              <w:rPr>
+                <w:rFonts w:ascii="Arial" w:eastAsia="Arial" w:hAnsi="Arial" w:cs="Arial"/>
+                <w:sz w:val="22"/>
+                <w:szCs w:val="22"/>
+              </w:rPr>
+              <w:t>Casos de uso del módulo de autoaprendizaje del sistema</w:t>
             </w:r>
           </w:p>
           <w:p>
@@ -1075,21 +1138,38 @@
                 <w:numId w:val="1"/>
               </w:numPr>
               <w:spacing w:before="0"/>
-              <w:ind w:left="598" w:hanging="258"/>
-              <w:jc w:val="left"/>
-              <w:rPr>
-                <w:rFonts w:ascii="Arial" w:hAnsi="Arial" w:cs="Arial"/>
-                <w:sz w:val="22"/>
-                <w:szCs w:val="22"/>
-              </w:rPr>
-            </w:pPr>
-            <w:r>
-              <w:rPr>
-                <w:rFonts w:ascii="Arial" w:eastAsia="Arial" w:hAnsi="Arial" w:cs="Arial"/>
-                <w:sz w:val="22"/>
-                <w:szCs w:val="22"/>
-              </w:rPr>
-              <w:t>Casos de uso del módulo de autoaprendizaje del sistema</w:t>
+              <w:ind w:left="453" w:hanging="258"/>
+              <w:contextualSpacing/>
+              <w:jc w:val="left"/>
+              <w:rPr>
+                <w:rFonts w:ascii="Arial" w:hAnsi="Arial" w:cs="Arial"/>
+                <w:sz w:val="22"/>
+                <w:szCs w:val="22"/>
+              </w:rPr>
+            </w:pPr>
+            <w:r>
+              <w:rPr>
+                <w:rFonts w:ascii="Arial" w:eastAsia="Arial" w:hAnsi="Arial" w:cs="Arial"/>
+                <w:sz w:val="22"/>
+                <w:szCs w:val="22"/>
+              </w:rPr>
+              <w:t>Document</w:t>
+            </w:r>
+            <w:r>
+              <w:rPr>
+                <w:rFonts w:ascii="Arial" w:eastAsia="Arial" w:hAnsi="Arial" w:cs="Arial"/>
+                <w:sz w:val="22"/>
+                <w:szCs w:val="22"/>
+              </w:rPr>
+              <w:t>ación de diseño de interfaces v3</w:t>
+            </w:r>
+            <w:r>
+              <w:rPr>
+                <w:rFonts w:ascii="Arial" w:eastAsia="Arial" w:hAnsi="Arial" w:cs="Arial"/>
+                <w:sz w:val="22"/>
+                <w:szCs w:val="22"/>
+              </w:rPr>
+              <w:t>.0</w:t>
             </w:r>
           </w:p>
           <w:p>
@@ -1100,45 +1180,37 @@
                 <w:numId w:val="1"/>
               </w:numPr>
               <w:spacing w:before="0"/>
-              <w:ind w:left="598" w:hanging="258"/>
-              <w:jc w:val="left"/>
-              <w:rPr>
-                <w:rFonts w:ascii="Arial" w:hAnsi="Arial" w:cs="Arial"/>
-                <w:sz w:val="22"/>
-                <w:szCs w:val="22"/>
-              </w:rPr>
-            </w:pPr>
-            <w:r>
-              <w:rPr>
-                <w:rFonts w:ascii="Arial" w:eastAsia="Arial" w:hAnsi="Arial" w:cs="Arial"/>
-                <w:sz w:val="22"/>
-                <w:szCs w:val="22"/>
-              </w:rPr>
-              <w:t>Casos de uso del módulo inteli</w:t>
-            </w:r>
-            <w:r>
-              <w:rPr>
-                <w:rFonts w:ascii="Arial" w:eastAsia="Arial" w:hAnsi="Arial" w:cs="Arial"/>
-                <w:sz w:val="22"/>
-                <w:szCs w:val="22"/>
-              </w:rPr>
-              <w:t xml:space="preserve">gente de selección de contenido </w:t>
-            </w:r>
-            <w:r>
-              <w:rPr>
-                <w:rFonts w:ascii="Arial" w:eastAsia="Arial" w:hAnsi="Arial" w:cs="Arial"/>
-                <w:sz w:val="22"/>
-                <w:szCs w:val="22"/>
-              </w:rPr>
-              <w:t>(CAT)</w:t>
-            </w:r>
-            <w:r>
-              <w:rPr>
-                <w:rFonts w:ascii="Arial" w:eastAsia="Arial" w:hAnsi="Arial" w:cs="Arial"/>
-                <w:sz w:val="22"/>
-                <w:szCs w:val="22"/>
-              </w:rPr>
-              <w:t>.</w:t>
+              <w:ind w:left="453" w:hanging="258"/>
+              <w:jc w:val="left"/>
+              <w:rPr>
+                <w:rFonts w:ascii="Arial" w:hAnsi="Arial" w:cs="Arial"/>
+                <w:sz w:val="22"/>
+                <w:szCs w:val="22"/>
+              </w:rPr>
+            </w:pPr>
+            <w:r>
+              <w:rPr>
+                <w:rFonts w:ascii="Arial" w:hAnsi="Arial" w:cs="Arial"/>
+                <w:sz w:val="22"/>
+                <w:szCs w:val="22"/>
+              </w:rPr>
+              <w:t>Documentación c</w:t>
+            </w:r>
+            <w:r>
+              <w:rPr>
+                <w:rFonts w:ascii="Arial" w:hAnsi="Arial" w:cs="Arial"/>
+                <w:sz w:val="22"/>
+                <w:szCs w:val="22"/>
+              </w:rPr>
+              <w:t xml:space="preserve">asos de pruebas </w:t>
+            </w:r>
+            <w:r>
+              <w:rPr>
+                <w:rFonts w:ascii="Arial" w:hAnsi="Arial" w:cs="Arial"/>
+                <w:sz w:val="22"/>
+                <w:szCs w:val="22"/>
+              </w:rPr>
+              <w:t>del sistema incremento 1 ejecutadas.</w:t>
             </w:r>
           </w:p>
           <w:p>
@@ -1149,38 +1221,21 @@
                 <w:numId w:val="1"/>
               </w:numPr>
               <w:spacing w:before="0"/>
-              <w:ind w:left="598" w:hanging="258"/>
-              <w:contextualSpacing/>
-              <w:jc w:val="left"/>
-              <w:rPr>
-                <w:rFonts w:ascii="Arial" w:hAnsi="Arial" w:cs="Arial"/>
-                <w:sz w:val="22"/>
-                <w:szCs w:val="22"/>
-              </w:rPr>
-            </w:pPr>
-            <w:r>
-              <w:rPr>
-                <w:rFonts w:ascii="Arial" w:eastAsia="Arial" w:hAnsi="Arial" w:cs="Arial"/>
-                <w:sz w:val="22"/>
-                <w:szCs w:val="22"/>
-              </w:rPr>
-              <w:t>Document</w:t>
-            </w:r>
-            <w:r>
-              <w:rPr>
-                <w:rFonts w:ascii="Arial" w:eastAsia="Arial" w:hAnsi="Arial" w:cs="Arial"/>
-                <w:sz w:val="22"/>
-                <w:szCs w:val="22"/>
-              </w:rPr>
-              <w:t>ación de diseño de interfaces v3</w:t>
-            </w:r>
-            <w:r>
-              <w:rPr>
-                <w:rFonts w:ascii="Arial" w:eastAsia="Arial" w:hAnsi="Arial" w:cs="Arial"/>
-                <w:sz w:val="22"/>
-                <w:szCs w:val="22"/>
-              </w:rPr>
-              <w:t>.0</w:t>
+              <w:ind w:left="453" w:hanging="261"/>
+              <w:jc w:val="left"/>
+              <w:rPr>
+                <w:rFonts w:ascii="Arial" w:hAnsi="Arial" w:cs="Arial"/>
+                <w:sz w:val="22"/>
+                <w:szCs w:val="22"/>
+              </w:rPr>
+            </w:pPr>
+            <w:r>
+              <w:rPr>
+                <w:rFonts w:ascii="Arial" w:eastAsia="Arial" w:hAnsi="Arial" w:cs="Arial"/>
+                <w:sz w:val="22"/>
+                <w:szCs w:val="22"/>
+              </w:rPr>
+              <w:t>Código fuente del módulo de gestión de contenido.</w:t>
             </w:r>
           </w:p>
           <w:p>
@@ -1191,37 +1246,21 @@
                 <w:numId w:val="1"/>
               </w:numPr>
               <w:spacing w:before="0"/>
-              <w:ind w:left="598" w:hanging="258"/>
-              <w:jc w:val="left"/>
-              <w:rPr>
-                <w:rFonts w:ascii="Arial" w:hAnsi="Arial" w:cs="Arial"/>
-                <w:sz w:val="22"/>
-                <w:szCs w:val="22"/>
-              </w:rPr>
-            </w:pPr>
-            <w:r>
-              <w:rPr>
-                <w:rFonts w:ascii="Arial" w:hAnsi="Arial" w:cs="Arial"/>
-                <w:sz w:val="22"/>
-                <w:szCs w:val="22"/>
-              </w:rPr>
-              <w:t>Documentación c</w:t>
-            </w:r>
-            <w:r>
-              <w:rPr>
-                <w:rFonts w:ascii="Arial" w:hAnsi="Arial" w:cs="Arial"/>
-                <w:sz w:val="22"/>
-                <w:szCs w:val="22"/>
-              </w:rPr>
-              <w:t xml:space="preserve">asos de pruebas </w:t>
-            </w:r>
-            <w:r>
-              <w:rPr>
-                <w:rFonts w:ascii="Arial" w:hAnsi="Arial" w:cs="Arial"/>
-                <w:sz w:val="22"/>
-                <w:szCs w:val="22"/>
-              </w:rPr>
-              <w:t>del sistema incremento 1 ejecutadas.</w:t>
+              <w:ind w:left="453" w:hanging="261"/>
+              <w:jc w:val="left"/>
+              <w:rPr>
+                <w:rFonts w:ascii="Arial" w:hAnsi="Arial" w:cs="Arial"/>
+                <w:sz w:val="22"/>
+                <w:szCs w:val="22"/>
+              </w:rPr>
+            </w:pPr>
+            <w:r>
+              <w:rPr>
+                <w:rFonts w:ascii="Arial" w:eastAsia="Arial" w:hAnsi="Arial" w:cs="Arial"/>
+                <w:sz w:val="22"/>
+                <w:szCs w:val="22"/>
+              </w:rPr>
+              <w:t>Código fuente de autoaprendizaje del sistema</w:t>
             </w:r>
           </w:p>
           <w:p>
@@ -1232,37 +1271,42 @@
                 <w:numId w:val="1"/>
               </w:numPr>
               <w:spacing w:before="0"/>
-              <w:ind w:left="598" w:hanging="286"/>
+              <w:ind w:left="453" w:hanging="261"/>
+              <w:jc w:val="left"/>
+              <w:rPr>
+                <w:rFonts w:ascii="Arial" w:hAnsi="Arial" w:cs="Arial"/>
+                <w:sz w:val="22"/>
+                <w:szCs w:val="22"/>
+              </w:rPr>
+            </w:pPr>
+            <w:r>
+              <w:rPr>
+                <w:rFonts w:ascii="Arial" w:eastAsia="Arial" w:hAnsi="Arial" w:cs="Arial"/>
+                <w:sz w:val="22"/>
+                <w:szCs w:val="22"/>
+              </w:rPr>
+              <w:t>Código fuente de módulo inteligente de selección de contenido (CAT).</w:t>
+            </w:r>
+          </w:p>
+          <w:p>
+            <w:pPr>
+              <w:keepLines/>
+              <w:spacing w:before="0"/>
+              <w:ind w:left="453"/>
+              <w:jc w:val="left"/>
+              <w:rPr>
+                <w:rFonts w:ascii="Arial" w:hAnsi="Arial" w:cs="Arial"/>
+                <w:sz w:val="22"/>
+                <w:szCs w:val="22"/>
+              </w:rPr>
+            </w:pPr>
+          </w:p>
+          <w:p>
+            <w:pPr>
+              <w:keepLines/>
+              <w:spacing w:before="0"/>
+              <w:ind w:left="453"/>
               <w:contextualSpacing/>
-              <w:jc w:val="left"/>
-              <w:rPr>
-                <w:rFonts w:ascii="Arial" w:hAnsi="Arial" w:cs="Arial"/>
-                <w:sz w:val="22"/>
-                <w:szCs w:val="22"/>
-              </w:rPr>
-            </w:pPr>
-            <w:r>
-              <w:rPr>
-                <w:rFonts w:ascii="Arial" w:eastAsia="Arial" w:hAnsi="Arial" w:cs="Arial"/>
-                <w:sz w:val="22"/>
-                <w:szCs w:val="22"/>
-              </w:rPr>
-              <w:t>Documentación de casos de prueba de sistema incremento 1</w:t>
-            </w:r>
-            <w:r>
-              <w:rPr>
-                <w:rFonts w:ascii="Arial" w:hAnsi="Arial" w:cs="Arial"/>
-                <w:sz w:val="22"/>
-                <w:szCs w:val="22"/>
-              </w:rPr>
-              <w:t xml:space="preserve"> v2.0</w:t>
-            </w:r>
-          </w:p>
-          <w:p>
-            <w:pPr>
-              <w:keepLines/>
-              <w:spacing w:before="0"/>
-              <w:ind w:left="714"/>
               <w:jc w:val="left"/>
               <w:rPr>
                 <w:rFonts w:ascii="Arial" w:hAnsi="Arial" w:cs="Arial"/>
@@ -1303,6 +1347,7 @@
               <w:pStyle w:val="Heading6"/>
               <w:widowControl/>
               <w:spacing w:before="40" w:after="40"/>
+              <w:ind w:left="453"/>
               <w:jc w:val="left"/>
               <w:rPr>
                 <w:rFonts w:ascii="Arial" w:hAnsi="Arial" w:cs="Arial"/>
@@ -1353,21 +1398,21 @@
                 <w:numId w:val="1"/>
               </w:numPr>
               <w:spacing w:before="0"/>
-              <w:ind w:left="714" w:hanging="357"/>
-              <w:jc w:val="left"/>
-              <w:rPr>
-                <w:rFonts w:ascii="Arial" w:hAnsi="Arial" w:cs="Arial"/>
-                <w:sz w:val="22"/>
-                <w:szCs w:val="22"/>
-              </w:rPr>
-            </w:pPr>
-            <w:r>
-              <w:rPr>
-                <w:rFonts w:ascii="Arial" w:eastAsia="Arial" w:hAnsi="Arial" w:cs="Arial"/>
-                <w:sz w:val="22"/>
-                <w:szCs w:val="22"/>
-              </w:rPr>
-              <w:t>Código fuente del módulo de gestión de contenido.</w:t>
+              <w:ind w:left="453" w:hanging="357"/>
+              <w:jc w:val="left"/>
+              <w:rPr>
+                <w:rFonts w:ascii="Arial" w:hAnsi="Arial" w:cs="Arial"/>
+                <w:sz w:val="22"/>
+                <w:szCs w:val="22"/>
+              </w:rPr>
+            </w:pPr>
+            <w:r>
+              <w:rPr>
+                <w:rFonts w:ascii="Arial" w:eastAsia="Arial" w:hAnsi="Arial" w:cs="Arial"/>
+                <w:sz w:val="22"/>
+                <w:szCs w:val="22"/>
+              </w:rPr>
+              <w:t>Documentos de casos de pruebas del sistema incremento 2</w:t>
             </w:r>
           </w:p>
           <w:p>
@@ -1378,21 +1423,21 @@
                 <w:numId w:val="1"/>
               </w:numPr>
               <w:spacing w:before="0"/>
-              <w:ind w:left="714" w:hanging="357"/>
-              <w:jc w:val="left"/>
-              <w:rPr>
-                <w:rFonts w:ascii="Arial" w:hAnsi="Arial" w:cs="Arial"/>
-                <w:sz w:val="22"/>
-                <w:szCs w:val="22"/>
-              </w:rPr>
-            </w:pPr>
-            <w:r>
-              <w:rPr>
-                <w:rFonts w:ascii="Arial" w:eastAsia="Arial" w:hAnsi="Arial" w:cs="Arial"/>
-                <w:sz w:val="22"/>
-                <w:szCs w:val="22"/>
-              </w:rPr>
-              <w:t>Código fuente de módulo inteligente de selección de contenido (CAT).</w:t>
+              <w:ind w:left="453" w:hanging="357"/>
+              <w:jc w:val="left"/>
+              <w:rPr>
+                <w:rFonts w:ascii="Arial" w:hAnsi="Arial" w:cs="Arial"/>
+                <w:sz w:val="22"/>
+                <w:szCs w:val="22"/>
+              </w:rPr>
+            </w:pPr>
+            <w:r>
+              <w:rPr>
+                <w:rFonts w:ascii="Arial" w:eastAsia="Arial" w:hAnsi="Arial" w:cs="Arial"/>
+                <w:sz w:val="22"/>
+                <w:szCs w:val="22"/>
+              </w:rPr>
+              <w:t>Documento de casos de pruebas integrales</w:t>
             </w:r>
           </w:p>
           <w:p>
@@ -1403,21 +1448,21 @@
                 <w:numId w:val="1"/>
               </w:numPr>
               <w:spacing w:before="0"/>
-              <w:ind w:left="714" w:hanging="357"/>
-              <w:jc w:val="left"/>
-              <w:rPr>
-                <w:rFonts w:ascii="Arial" w:hAnsi="Arial" w:cs="Arial"/>
-                <w:sz w:val="22"/>
-                <w:szCs w:val="22"/>
-              </w:rPr>
-            </w:pPr>
-            <w:r>
-              <w:rPr>
-                <w:rFonts w:ascii="Arial" w:eastAsia="Arial" w:hAnsi="Arial" w:cs="Arial"/>
-                <w:sz w:val="22"/>
-                <w:szCs w:val="22"/>
-              </w:rPr>
-              <w:t>Código fuente de autoaprendizaje del sistema</w:t>
+              <w:ind w:left="453" w:hanging="357"/>
+              <w:jc w:val="left"/>
+              <w:rPr>
+                <w:rFonts w:ascii="Arial" w:hAnsi="Arial" w:cs="Arial"/>
+                <w:sz w:val="22"/>
+                <w:szCs w:val="22"/>
+              </w:rPr>
+            </w:pPr>
+            <w:r>
+              <w:rPr>
+                <w:rFonts w:ascii="Arial" w:eastAsia="Arial" w:hAnsi="Arial" w:cs="Arial"/>
+                <w:sz w:val="22"/>
+                <w:szCs w:val="22"/>
+              </w:rPr>
+              <w:t>Documentos de pruebas ejecutadas incremento 2</w:t>
             </w:r>
           </w:p>
           <w:p>
@@ -1428,21 +1473,30 @@
                 <w:numId w:val="1"/>
               </w:numPr>
               <w:spacing w:before="0"/>
-              <w:ind w:left="714" w:hanging="357"/>
-              <w:jc w:val="left"/>
-              <w:rPr>
-                <w:rFonts w:ascii="Arial" w:hAnsi="Arial" w:cs="Arial"/>
-                <w:sz w:val="22"/>
-                <w:szCs w:val="22"/>
-              </w:rPr>
-            </w:pPr>
-            <w:r>
-              <w:rPr>
-                <w:rFonts w:ascii="Arial" w:eastAsia="Arial" w:hAnsi="Arial" w:cs="Arial"/>
-                <w:sz w:val="22"/>
-                <w:szCs w:val="22"/>
-              </w:rPr>
-              <w:t>Documentos de casos de pruebas del sistema incremento 2</w:t>
+              <w:ind w:left="453" w:hanging="360"/>
+              <w:contextualSpacing/>
+              <w:jc w:val="left"/>
+              <w:rPr>
+                <w:rFonts w:ascii="Arial" w:hAnsi="Arial" w:cs="Arial"/>
+                <w:sz w:val="22"/>
+                <w:szCs w:val="22"/>
+              </w:rPr>
+            </w:pPr>
+            <w:r>
+              <w:rPr>
+                <w:rFonts w:ascii="Arial" w:eastAsia="Arial" w:hAnsi="Arial" w:cs="Arial"/>
+                <w:sz w:val="22"/>
+                <w:szCs w:val="22"/>
+              </w:rPr>
+              <w:t>D</w:t>
+            </w:r>
+            <w:r>
+              <w:rPr>
+                <w:rFonts w:ascii="Arial" w:eastAsia="Arial" w:hAnsi="Arial" w:cs="Arial"/>
+                <w:sz w:val="22"/>
+                <w:szCs w:val="22"/>
+              </w:rPr>
+              <w:t>ocumentos de pruebas integrales ejecutadas (compatibility)</w:t>
             </w:r>
           </w:p>
           <w:p>
@@ -1453,21 +1507,21 @@
                 <w:numId w:val="1"/>
               </w:numPr>
               <w:spacing w:before="0"/>
-              <w:ind w:left="714" w:hanging="357"/>
-              <w:jc w:val="left"/>
-              <w:rPr>
-                <w:rFonts w:ascii="Arial" w:hAnsi="Arial" w:cs="Arial"/>
-                <w:sz w:val="22"/>
-                <w:szCs w:val="22"/>
-              </w:rPr>
-            </w:pPr>
-            <w:r>
-              <w:rPr>
-                <w:rFonts w:ascii="Arial" w:eastAsia="Arial" w:hAnsi="Arial" w:cs="Arial"/>
-                <w:sz w:val="22"/>
-                <w:szCs w:val="22"/>
-              </w:rPr>
-              <w:t>Documento de casos de pruebas integrales</w:t>
+              <w:ind w:left="453" w:hanging="357"/>
+              <w:jc w:val="left"/>
+              <w:rPr>
+                <w:rFonts w:ascii="Arial" w:hAnsi="Arial" w:cs="Arial"/>
+                <w:sz w:val="22"/>
+                <w:szCs w:val="22"/>
+              </w:rPr>
+            </w:pPr>
+            <w:r>
+              <w:rPr>
+                <w:rFonts w:ascii="Arial" w:eastAsia="Arial" w:hAnsi="Arial" w:cs="Arial"/>
+                <w:sz w:val="22"/>
+                <w:szCs w:val="22"/>
+              </w:rPr>
+              <w:t>Manuales de Usuario.</w:t>
             </w:r>
           </w:p>
           <w:p>
@@ -1478,21 +1532,29 @@
                 <w:numId w:val="1"/>
               </w:numPr>
               <w:spacing w:before="0"/>
-              <w:ind w:left="714" w:hanging="357"/>
-              <w:jc w:val="left"/>
-              <w:rPr>
-                <w:rFonts w:ascii="Arial" w:hAnsi="Arial" w:cs="Arial"/>
-                <w:sz w:val="22"/>
-                <w:szCs w:val="22"/>
-              </w:rPr>
-            </w:pPr>
-            <w:r>
-              <w:rPr>
-                <w:rFonts w:ascii="Arial" w:eastAsia="Arial" w:hAnsi="Arial" w:cs="Arial"/>
-                <w:sz w:val="22"/>
-                <w:szCs w:val="22"/>
-              </w:rPr>
-              <w:t>Documentos de pruebas ejecutadas incremento 2</w:t>
+              <w:ind w:left="453" w:hanging="357"/>
+              <w:jc w:val="left"/>
+              <w:rPr>
+                <w:rFonts w:ascii="Arial" w:hAnsi="Arial" w:cs="Arial"/>
+                <w:sz w:val="22"/>
+                <w:szCs w:val="22"/>
+              </w:rPr>
+            </w:pPr>
+            <w:r>
+              <w:rPr>
+                <w:rFonts w:ascii="Arial" w:eastAsia="Arial" w:hAnsi="Arial" w:cs="Arial"/>
+                <w:sz w:val="22"/>
+                <w:szCs w:val="22"/>
+              </w:rPr>
+              <w:t>Solución integral en entornos p</w:t>
+            </w:r>
+            <w:r>
+              <w:rPr>
+                <w:rFonts w:ascii="Arial" w:eastAsia="Arial" w:hAnsi="Arial" w:cs="Arial"/>
+                <w:sz w:val="22"/>
+                <w:szCs w:val="22"/>
+              </w:rPr>
+              <w:t>roductivos.</w:t>
             </w:r>
           </w:p>
           <w:p>
@@ -1503,30 +1565,21 @@
                 <w:numId w:val="1"/>
               </w:numPr>
               <w:spacing w:before="0"/>
-              <w:ind w:hanging="360"/>
-              <w:contextualSpacing/>
-              <w:jc w:val="left"/>
-              <w:rPr>
-                <w:rFonts w:ascii="Arial" w:hAnsi="Arial" w:cs="Arial"/>
-                <w:sz w:val="22"/>
-                <w:szCs w:val="22"/>
-              </w:rPr>
-            </w:pPr>
-            <w:r>
-              <w:rPr>
-                <w:rFonts w:ascii="Arial" w:eastAsia="Arial" w:hAnsi="Arial" w:cs="Arial"/>
-                <w:sz w:val="22"/>
-                <w:szCs w:val="22"/>
-              </w:rPr>
-              <w:t>D</w:t>
-            </w:r>
-            <w:r>
-              <w:rPr>
-                <w:rFonts w:ascii="Arial" w:eastAsia="Arial" w:hAnsi="Arial" w:cs="Arial"/>
-                <w:sz w:val="22"/>
-                <w:szCs w:val="22"/>
-              </w:rPr>
-              <w:t>ocumentos de pruebas integrales ejecutadas (compatibility)</w:t>
+              <w:ind w:left="453" w:hanging="357"/>
+              <w:jc w:val="left"/>
+              <w:rPr>
+                <w:rFonts w:ascii="Arial" w:hAnsi="Arial" w:cs="Arial"/>
+                <w:sz w:val="22"/>
+                <w:szCs w:val="22"/>
+              </w:rPr>
+            </w:pPr>
+            <w:r>
+              <w:rPr>
+                <w:rFonts w:ascii="Arial" w:eastAsia="Arial" w:hAnsi="Arial" w:cs="Arial"/>
+                <w:sz w:val="22"/>
+                <w:szCs w:val="22"/>
+              </w:rPr>
+              <w:t>Documentación de Implantación.</w:t>
             </w:r>
           </w:p>
           <w:p>
@@ -1537,21 +1590,29 @@
                 <w:numId w:val="1"/>
               </w:numPr>
               <w:spacing w:before="0"/>
-              <w:ind w:left="714" w:hanging="357"/>
-              <w:jc w:val="left"/>
-              <w:rPr>
-                <w:rFonts w:ascii="Arial" w:hAnsi="Arial" w:cs="Arial"/>
-                <w:sz w:val="22"/>
-                <w:szCs w:val="22"/>
-              </w:rPr>
-            </w:pPr>
-            <w:r>
-              <w:rPr>
-                <w:rFonts w:ascii="Arial" w:eastAsia="Arial" w:hAnsi="Arial" w:cs="Arial"/>
-                <w:sz w:val="22"/>
-                <w:szCs w:val="22"/>
-              </w:rPr>
-              <w:t>Manuales de Usuario.</w:t>
+              <w:ind w:left="453" w:hanging="357"/>
+              <w:jc w:val="left"/>
+              <w:rPr>
+                <w:rFonts w:ascii="Arial" w:hAnsi="Arial" w:cs="Arial"/>
+                <w:sz w:val="22"/>
+                <w:szCs w:val="22"/>
+              </w:rPr>
+            </w:pPr>
+            <w:r>
+              <w:rPr>
+                <w:rFonts w:ascii="Arial" w:eastAsia="Arial" w:hAnsi="Arial" w:cs="Arial"/>
+                <w:sz w:val="22"/>
+                <w:szCs w:val="22"/>
+              </w:rPr>
+              <w:t>Documento lecciones a</w:t>
+            </w:r>
+            <w:r>
+              <w:rPr>
+                <w:rFonts w:ascii="Arial" w:eastAsia="Arial" w:hAnsi="Arial" w:cs="Arial"/>
+                <w:sz w:val="22"/>
+                <w:szCs w:val="22"/>
+              </w:rPr>
+              <w:t xml:space="preserve">prendidas </w:t>
             </w:r>
           </w:p>
           <w:p>
@@ -1562,98 +1623,7 @@
                 <w:numId w:val="1"/>
               </w:numPr>
               <w:spacing w:before="0"/>
-              <w:ind w:left="714" w:hanging="357"/>
-              <w:jc w:val="left"/>
-              <w:rPr>
-                <w:rFonts w:ascii="Arial" w:hAnsi="Arial" w:cs="Arial"/>
-                <w:sz w:val="22"/>
-                <w:szCs w:val="22"/>
-              </w:rPr>
-            </w:pPr>
-            <w:r>
-              <w:rPr>
-                <w:rFonts w:ascii="Arial" w:eastAsia="Arial" w:hAnsi="Arial" w:cs="Arial"/>
-                <w:sz w:val="22"/>
-                <w:szCs w:val="22"/>
-              </w:rPr>
-              <w:t>Solución integral en entornos p</w:t>
-            </w:r>
-            <w:r>
-              <w:rPr>
-                <w:rFonts w:ascii="Arial" w:eastAsia="Arial" w:hAnsi="Arial" w:cs="Arial"/>
-                <w:sz w:val="22"/>
-                <w:szCs w:val="22"/>
-              </w:rPr>
-              <w:t>roductivos.</w:t>
-            </w:r>
-          </w:p>
-          <w:p>
-            <w:pPr>
-              <w:keepLines/>
-              <w:numPr>
-                <w:ilvl w:val="0"/>
-                <w:numId w:val="1"/>
-              </w:numPr>
-              <w:spacing w:before="0"/>
-              <w:ind w:left="714" w:hanging="357"/>
-              <w:jc w:val="left"/>
-              <w:rPr>
-                <w:rFonts w:ascii="Arial" w:hAnsi="Arial" w:cs="Arial"/>
-                <w:sz w:val="22"/>
-                <w:szCs w:val="22"/>
-              </w:rPr>
-            </w:pPr>
-            <w:r>
-              <w:rPr>
-                <w:rFonts w:ascii="Arial" w:eastAsia="Arial" w:hAnsi="Arial" w:cs="Arial"/>
-                <w:sz w:val="22"/>
-                <w:szCs w:val="22"/>
-              </w:rPr>
-              <w:t>Documentación de Implantación.</w:t>
-            </w:r>
-          </w:p>
-          <w:p>
-            <w:pPr>
-              <w:keepLines/>
-              <w:numPr>
-                <w:ilvl w:val="0"/>
-                <w:numId w:val="1"/>
-              </w:numPr>
-              <w:spacing w:before="0"/>
-              <w:ind w:left="714" w:hanging="357"/>
-              <w:jc w:val="left"/>
-              <w:rPr>
-                <w:rFonts w:ascii="Arial" w:hAnsi="Arial" w:cs="Arial"/>
-                <w:sz w:val="22"/>
-                <w:szCs w:val="22"/>
-              </w:rPr>
-            </w:pPr>
-            <w:r>
-              <w:rPr>
-                <w:rFonts w:ascii="Arial" w:eastAsia="Arial" w:hAnsi="Arial" w:cs="Arial"/>
-                <w:sz w:val="22"/>
-                <w:szCs w:val="22"/>
-              </w:rPr>
-              <w:t>Documento lecciones a</w:t>
-            </w:r>
-            <w:r>
-              <w:rPr>
-                <w:rFonts w:ascii="Arial" w:eastAsia="Arial" w:hAnsi="Arial" w:cs="Arial"/>
-                <w:sz w:val="22"/>
-                <w:szCs w:val="22"/>
-              </w:rPr>
-              <w:t xml:space="preserve">prendidas </w:t>
-            </w:r>
-          </w:p>
-          <w:p>
-            <w:pPr>
-              <w:keepLines/>
-              <w:numPr>
-                <w:ilvl w:val="0"/>
-                <w:numId w:val="1"/>
-              </w:numPr>
-              <w:spacing w:before="0"/>
-              <w:ind w:left="714" w:hanging="357"/>
+              <w:ind w:left="453" w:hanging="357"/>
               <w:jc w:val="left"/>
               <w:rPr>
                 <w:rFonts w:ascii="Arial" w:hAnsi="Arial" w:cs="Arial"/>
@@ -1698,16 +1668,18 @@
             <w:pPr>
               <w:keepLines/>
               <w:spacing w:before="0"/>
-              <w:jc w:val="left"/>
-              <w:rPr>
-                <w:rFonts w:ascii="Arial" w:hAnsi="Arial" w:cs="Arial"/>
-              </w:rPr>
-            </w:pPr>
-          </w:p>
-          <w:p>
-            <w:pPr>
-              <w:keepLines/>
-              <w:spacing w:before="0"/>
+              <w:ind w:left="453"/>
+              <w:jc w:val="left"/>
+              <w:rPr>
+                <w:rFonts w:ascii="Arial" w:hAnsi="Arial" w:cs="Arial"/>
+              </w:rPr>
+            </w:pPr>
+          </w:p>
+          <w:p>
+            <w:pPr>
+              <w:keepLines/>
+              <w:spacing w:before="0"/>
+              <w:ind w:left="453"/>
               <w:jc w:val="left"/>
               <w:rPr>
                 <w:rFonts w:ascii="Arial" w:hAnsi="Arial" w:cs="Arial"/>
@@ -1842,6 +1814,14 @@
                 <w:szCs w:val="22"/>
               </w:rPr>
             </w:pPr>
+            <w:r>
+              <w:rPr>
+                <w:rFonts w:ascii="Arial" w:eastAsia="Arial" w:hAnsi="Arial" w:cs="Arial"/>
+                <w:sz w:val="22"/>
+                <w:szCs w:val="22"/>
+              </w:rPr>
+              <w:t>Investigación de autoaprendizaje del sistema</w:t>
+            </w:r>
           </w:p>
         </w:tc>
         <w:tc>
@@ -1862,6 +1842,38 @@
                 <w:szCs w:val="22"/>
               </w:rPr>
             </w:pPr>
+            <w:r>
+              <w:rPr>
+                <w:rFonts w:ascii="Arial" w:eastAsia="Arial" w:hAnsi="Arial" w:cs="Arial"/>
+                <w:sz w:val="22"/>
+                <w:szCs w:val="22"/>
+              </w:rPr>
+              <w:t xml:space="preserve">Tuvimos que realizar una investigación muy </w:t>
+            </w:r>
+            <w:r>
+              <w:rPr>
+                <w:rFonts w:ascii="Arial" w:eastAsia="Arial" w:hAnsi="Arial" w:cs="Arial"/>
+                <w:sz w:val="22"/>
+                <w:szCs w:val="22"/>
+              </w:rPr>
+              <w:t>exhaustiva</w:t>
+            </w:r>
+            <w:r>
+              <w:rPr>
+                <w:rFonts w:ascii="Arial" w:eastAsia="Arial" w:hAnsi="Arial" w:cs="Arial"/>
+                <w:sz w:val="22"/>
+                <w:szCs w:val="22"/>
+              </w:rPr>
+              <w:t xml:space="preserve"> de cómo realizar el modulo de gestión de aprendizaje del sistema y de selecci</w:t>
+            </w:r>
+            <w:r>
+              <w:rPr>
+                <w:rFonts w:ascii="Arial" w:eastAsia="Arial" w:hAnsi="Arial" w:cs="Arial"/>
+                <w:sz w:val="22"/>
+                <w:szCs w:val="22"/>
+              </w:rPr>
+              <w:t xml:space="preserve">ón del contenido que nos llevo mucho tiempo, retrasando las tareas de desarrollo de casos de uso y de desarrollo. </w:t>
+            </w:r>
           </w:p>
         </w:tc>
       </w:tr>
@@ -2771,8 +2783,12 @@
       </w:r>
     </w:p>
     <w:sectPr>
-      <w:headerReference w:type="default" r:id="rId7"/>
-      <w:footerReference w:type="default" r:id="rId8"/>
+      <w:headerReference w:type="even" r:id="rId7"/>
+      <w:headerReference w:type="default" r:id="rId8"/>
+      <w:footerReference w:type="even" r:id="rId9"/>
+      <w:footerReference w:type="default" r:id="rId10"/>
+      <w:headerReference w:type="first" r:id="rId11"/>
+      <w:footerReference w:type="first" r:id="rId12"/>
       <w:pgSz w:w="11906" w:h="16838" w:code="9"/>
       <w:pgMar w:top="1417" w:right="1701" w:bottom="1276" w:left="1701" w:header="720" w:footer="435" w:gutter="0"/>
       <w:pgNumType w:start="1"/>
@@ -2811,6 +2827,16 @@
 </file>
 
 <file path=word/footer1.xml><?xml version="1.0" encoding="utf-8"?>
+<w:ftr xmlns:wpc="http://schemas.microsoft.com/office/word/2010/wordprocessingCanvas" xmlns:cx="http://schemas.microsoft.com/office/drawing/2014/chartex" xmlns:cx1="http://schemas.microsoft.com/office/drawing/2015/9/8/chartex" xmlns:cx2="http://schemas.microsoft.com/office/drawing/2015/10/21/chartex" xmlns:mc="http://schemas.openxmlformats.org/markup-compatibility/2006" xmlns:o="urn:schemas-microsoft-com:office:office" xmlns:r="http://schemas.openxmlformats.org/officeDocument/2006/relationships" xmlns:m="http://schemas.openxmlformats.org/officeDocument/2006/math" xmlns:v="urn:schemas-microsoft-com:vml" xmlns:wp14="http://schemas.microsoft.com/office/word/2010/wordprocessingDrawing" xmlns:wp="http://schemas.openxmlformats.org/drawingml/2006/wordprocessingDrawing" xmlns:w10="urn:schemas-microsoft-com:office:word" xmlns:w="http://schemas.openxmlformats.org/wordprocessingml/2006/main" xmlns:w14="http://schemas.microsoft.com/office/word/2010/wordml" xmlns:w15="http://schemas.microsoft.com/office/word/2012/wordml" xmlns:w16se="http://schemas.microsoft.com/office/word/2015/wordml/symex" xmlns:wpg="http://schemas.microsoft.com/office/word/2010/wordprocessingGroup" xmlns:wpi="http://schemas.microsoft.com/office/word/2010/wordprocessingInk" xmlns:wne="http://schemas.microsoft.com/office/word/2006/wordml" xmlns:wps="http://schemas.microsoft.com/office/word/2010/wordprocessingShape" mc:Ignorable="w14 w15 w16se wp14">
+  <w:p>
+    <w:pPr>
+      <w:pStyle w:val="Footer"/>
+    </w:pPr>
+  </w:p>
+</w:ftr>
+</file>
+
+<file path=word/footer2.xml><?xml version="1.0" encoding="utf-8"?>
 <w:ftr xmlns:wpc="http://schemas.microsoft.com/office/word/2010/wordprocessingCanvas" xmlns:cx="http://schemas.microsoft.com/office/drawing/2014/chartex" xmlns:cx1="http://schemas.microsoft.com/office/drawing/2015/9/8/chartex" xmlns:cx2="http://schemas.microsoft.com/office/drawing/2015/10/21/chartex" xmlns:mc="http://schemas.openxmlformats.org/markup-compatibility/2006" xmlns:o="urn:schemas-microsoft-com:office:office" xmlns:r="http://schemas.openxmlformats.org/officeDocument/2006/relationships" xmlns:m="http://schemas.openxmlformats.org/officeDocument/2006/math" xmlns:v="urn:schemas-microsoft-com:vml" xmlns:wp14="http://schemas.microsoft.com/office/word/2010/wordprocessingDrawing" xmlns:wp="http://schemas.openxmlformats.org/drawingml/2006/wordprocessingDrawing" xmlns:w10="urn:schemas-microsoft-com:office:word" xmlns:w="http://schemas.openxmlformats.org/wordprocessingml/2006/main" xmlns:w14="http://schemas.microsoft.com/office/word/2010/wordml" xmlns:w15="http://schemas.microsoft.com/office/word/2012/wordml" xmlns:w16se="http://schemas.microsoft.com/office/word/2015/wordml/symex" xmlns:wpg="http://schemas.microsoft.com/office/word/2010/wordprocessingGroup" xmlns:wpi="http://schemas.microsoft.com/office/word/2010/wordprocessingInk" xmlns:wne="http://schemas.microsoft.com/office/word/2006/wordml" xmlns:wps="http://schemas.microsoft.com/office/word/2010/wordprocessingShape" mc:Ignorable="w14 w15 w16se wp14">
   <w:p>
     <w:pPr>
@@ -2833,7 +2859,7 @@
       <w:rPr>
         <w:noProof/>
       </w:rPr>
-      <w:t>1</w:t>
+      <w:t>3</w:t>
     </w:r>
     <w:r>
       <w:fldChar w:fldCharType="end"/>
@@ -2886,6 +2912,16 @@
 </w:ftr>
 </file>
 
+<file path=word/footer3.xml><?xml version="1.0" encoding="utf-8"?>
+<w:ftr xmlns:wpc="http://schemas.microsoft.com/office/word/2010/wordprocessingCanvas" xmlns:cx="http://schemas.microsoft.com/office/drawing/2014/chartex" xmlns:cx1="http://schemas.microsoft.com/office/drawing/2015/9/8/chartex" xmlns:cx2="http://schemas.microsoft.com/office/drawing/2015/10/21/chartex" xmlns:mc="http://schemas.openxmlformats.org/markup-compatibility/2006" xmlns:o="urn:schemas-microsoft-com:office:office" xmlns:r="http://schemas.openxmlformats.org/officeDocument/2006/relationships" xmlns:m="http://schemas.openxmlformats.org/officeDocument/2006/math" xmlns:v="urn:schemas-microsoft-com:vml" xmlns:wp14="http://schemas.microsoft.com/office/word/2010/wordprocessingDrawing" xmlns:wp="http://schemas.openxmlformats.org/drawingml/2006/wordprocessingDrawing" xmlns:w10="urn:schemas-microsoft-com:office:word" xmlns:w="http://schemas.openxmlformats.org/wordprocessingml/2006/main" xmlns:w14="http://schemas.microsoft.com/office/word/2010/wordml" xmlns:w15="http://schemas.microsoft.com/office/word/2012/wordml" xmlns:w16se="http://schemas.microsoft.com/office/word/2015/wordml/symex" xmlns:wpg="http://schemas.microsoft.com/office/word/2010/wordprocessingGroup" xmlns:wpi="http://schemas.microsoft.com/office/word/2010/wordprocessingInk" xmlns:wne="http://schemas.microsoft.com/office/word/2006/wordml" xmlns:wps="http://schemas.microsoft.com/office/word/2010/wordprocessingShape" mc:Ignorable="w14 w15 w16se wp14">
+  <w:p>
+    <w:pPr>
+      <w:pStyle w:val="Footer"/>
+    </w:pPr>
+  </w:p>
+</w:ftr>
+</file>
+
 <file path=word/footnotes.xml><?xml version="1.0" encoding="utf-8"?>
 <w:footnotes xmlns:wpc="http://schemas.microsoft.com/office/word/2010/wordprocessingCanvas" xmlns:cx="http://schemas.microsoft.com/office/drawing/2014/chartex" xmlns:cx1="http://schemas.microsoft.com/office/drawing/2015/9/8/chartex" xmlns:cx2="http://schemas.microsoft.com/office/drawing/2015/10/21/chartex" xmlns:mc="http://schemas.openxmlformats.org/markup-compatibility/2006" xmlns:o="urn:schemas-microsoft-com:office:office" xmlns:r="http://schemas.openxmlformats.org/officeDocument/2006/relationships" xmlns:m="http://schemas.openxmlformats.org/officeDocument/2006/math" xmlns:v="urn:schemas-microsoft-com:vml" xmlns:wp14="http://schemas.microsoft.com/office/word/2010/wordprocessingDrawing" xmlns:wp="http://schemas.openxmlformats.org/drawingml/2006/wordprocessingDrawing" xmlns:w10="urn:schemas-microsoft-com:office:word" xmlns:w="http://schemas.openxmlformats.org/wordprocessingml/2006/main" xmlns:w14="http://schemas.microsoft.com/office/word/2010/wordml" xmlns:w15="http://schemas.microsoft.com/office/word/2012/wordml" xmlns:w16se="http://schemas.microsoft.com/office/word/2015/wordml/symex" xmlns:wpg="http://schemas.microsoft.com/office/word/2010/wordprocessingGroup" xmlns:wpi="http://schemas.microsoft.com/office/word/2010/wordprocessingInk" xmlns:wne="http://schemas.microsoft.com/office/word/2006/wordml" xmlns:wps="http://schemas.microsoft.com/office/word/2010/wordprocessingShape" mc:Ignorable="w14 w15 w16se wp14">
   <w:footnote w:type="separator" w:id="-1">
@@ -2912,6 +2948,16 @@
 </file>
 
 <file path=word/header1.xml><?xml version="1.0" encoding="utf-8"?>
+<w:hdr xmlns:wpc="http://schemas.microsoft.com/office/word/2010/wordprocessingCanvas" xmlns:cx="http://schemas.microsoft.com/office/drawing/2014/chartex" xmlns:cx1="http://schemas.microsoft.com/office/drawing/2015/9/8/chartex" xmlns:cx2="http://schemas.microsoft.com/office/drawing/2015/10/21/chartex" xmlns:mc="http://schemas.openxmlformats.org/markup-compatibility/2006" xmlns:o="urn:schemas-microsoft-com:office:office" xmlns:r="http://schemas.openxmlformats.org/officeDocument/2006/relationships" xmlns:m="http://schemas.openxmlformats.org/officeDocument/2006/math" xmlns:v="urn:schemas-microsoft-com:vml" xmlns:wp14="http://schemas.microsoft.com/office/word/2010/wordprocessingDrawing" xmlns:wp="http://schemas.openxmlformats.org/drawingml/2006/wordprocessingDrawing" xmlns:w10="urn:schemas-microsoft-com:office:word" xmlns:w="http://schemas.openxmlformats.org/wordprocessingml/2006/main" xmlns:w14="http://schemas.microsoft.com/office/word/2010/wordml" xmlns:w15="http://schemas.microsoft.com/office/word/2012/wordml" xmlns:w16se="http://schemas.microsoft.com/office/word/2015/wordml/symex" xmlns:wpg="http://schemas.microsoft.com/office/word/2010/wordprocessingGroup" xmlns:wpi="http://schemas.microsoft.com/office/word/2010/wordprocessingInk" xmlns:wne="http://schemas.microsoft.com/office/word/2006/wordml" xmlns:wps="http://schemas.microsoft.com/office/word/2010/wordprocessingShape" mc:Ignorable="w14 w15 w16se wp14">
+  <w:p>
+    <w:pPr>
+      <w:pStyle w:val="Header"/>
+    </w:pPr>
+  </w:p>
+</w:hdr>
+</file>
+
+<file path=word/header2.xml><?xml version="1.0" encoding="utf-8"?>
 <w:hdr xmlns:wpc="http://schemas.microsoft.com/office/word/2010/wordprocessingCanvas" xmlns:cx="http://schemas.microsoft.com/office/drawing/2014/chartex" xmlns:cx1="http://schemas.microsoft.com/office/drawing/2015/9/8/chartex" xmlns:cx2="http://schemas.microsoft.com/office/drawing/2015/10/21/chartex" xmlns:mc="http://schemas.openxmlformats.org/markup-compatibility/2006" xmlns:o="urn:schemas-microsoft-com:office:office" xmlns:r="http://schemas.openxmlformats.org/officeDocument/2006/relationships" xmlns:m="http://schemas.openxmlformats.org/officeDocument/2006/math" xmlns:v="urn:schemas-microsoft-com:vml" xmlns:wp14="http://schemas.microsoft.com/office/word/2010/wordprocessingDrawing" xmlns:wp="http://schemas.openxmlformats.org/drawingml/2006/wordprocessingDrawing" xmlns:w10="urn:schemas-microsoft-com:office:word" xmlns:w="http://schemas.openxmlformats.org/wordprocessingml/2006/main" xmlns:w14="http://schemas.microsoft.com/office/word/2010/wordml" xmlns:w15="http://schemas.microsoft.com/office/word/2012/wordml" xmlns:w16se="http://schemas.microsoft.com/office/word/2015/wordml/symex" xmlns:wpg="http://schemas.microsoft.com/office/word/2010/wordprocessingGroup" xmlns:wpi="http://schemas.microsoft.com/office/word/2010/wordprocessingInk" xmlns:wne="http://schemas.microsoft.com/office/word/2006/wordml" xmlns:wps="http://schemas.microsoft.com/office/word/2010/wordprocessingShape" mc:Ignorable="w14 w15 w16se wp14">
   <w:p>
     <w:pPr>
@@ -3148,8 +3194,10 @@
               <w:rFonts w:ascii="Arial" w:hAnsi="Arial" w:cs="Arial"/>
               <w:b/>
             </w:rPr>
-            <w:t>Versión 1.10</w:t>
+            <w:t>Versión 1.11</w:t>
           </w:r>
+          <w:bookmarkStart w:id="0" w:name="_GoBack"/>
+          <w:bookmarkEnd w:id="0"/>
         </w:p>
       </w:tc>
       <w:tc>
@@ -3168,7 +3216,13 @@
             <w:rPr>
               <w:rFonts w:ascii="Arial" w:hAnsi="Arial" w:cs="Arial"/>
             </w:rPr>
-            <w:t>16/</w:t>
+            <w:t>30</w:t>
+          </w:r>
+          <w:r>
+            <w:rPr>
+              <w:rFonts w:ascii="Arial" w:hAnsi="Arial" w:cs="Arial"/>
+            </w:rPr>
+            <w:t>/</w:t>
           </w:r>
           <w:r>
             <w:rPr>
@@ -3198,6 +3252,16 @@
     <w:pPr>
       <w:widowControl/>
       <w:spacing w:before="0"/>
+    </w:pPr>
+  </w:p>
+</w:hdr>
+</file>
+
+<file path=word/header3.xml><?xml version="1.0" encoding="utf-8"?>
+<w:hdr xmlns:wpc="http://schemas.microsoft.com/office/word/2010/wordprocessingCanvas" xmlns:cx="http://schemas.microsoft.com/office/drawing/2014/chartex" xmlns:cx1="http://schemas.microsoft.com/office/drawing/2015/9/8/chartex" xmlns:cx2="http://schemas.microsoft.com/office/drawing/2015/10/21/chartex" xmlns:mc="http://schemas.openxmlformats.org/markup-compatibility/2006" xmlns:o="urn:schemas-microsoft-com:office:office" xmlns:r="http://schemas.openxmlformats.org/officeDocument/2006/relationships" xmlns:m="http://schemas.openxmlformats.org/officeDocument/2006/math" xmlns:v="urn:schemas-microsoft-com:vml" xmlns:wp14="http://schemas.microsoft.com/office/word/2010/wordprocessingDrawing" xmlns:wp="http://schemas.openxmlformats.org/drawingml/2006/wordprocessingDrawing" xmlns:w10="urn:schemas-microsoft-com:office:word" xmlns:w="http://schemas.openxmlformats.org/wordprocessingml/2006/main" xmlns:w14="http://schemas.microsoft.com/office/word/2010/wordml" xmlns:w15="http://schemas.microsoft.com/office/word/2012/wordml" xmlns:w16se="http://schemas.microsoft.com/office/word/2015/wordml/symex" xmlns:wpg="http://schemas.microsoft.com/office/word/2010/wordprocessingGroup" xmlns:wpi="http://schemas.microsoft.com/office/word/2010/wordprocessingInk" xmlns:wne="http://schemas.microsoft.com/office/word/2006/wordml" xmlns:wps="http://schemas.microsoft.com/office/word/2010/wordprocessingShape" mc:Ignorable="w14 w15 w16se wp14">
+  <w:p>
+    <w:pPr>
+      <w:pStyle w:val="Header"/>
     </w:pPr>
   </w:p>
 </w:hdr>
